--- a/backend/uploads/name.docx
+++ b/backend/uploads/name.docx
@@ -3,8 +3,280 @@
 <w:document xmlns:wpc="http://schemas.microsoft.com/office/word/2010/wordprocessingCanvas" xmlns:mo="http://schemas.microsoft.com/office/mac/office/2008/main" xmlns:mc="http://schemas.openxmlformats.org/markup-compatibility/2006" xmlns:mv="urn:schemas-microsoft-com:mac:vml" xmlns:o="urn:schemas-microsoft-com:office:office" xmlns:r="http://schemas.openxmlformats.org/officeDocument/2006/relationships" xmlns:m="http://schemas.openxmlformats.org/officeDocument/2006/math" xmlns:v="urn:schemas-microsoft-com:vml" xmlns:wp14="http://schemas.microsoft.com/office/word/2010/wordprocessingDrawing" xmlns:wp="http://schemas.openxmlformats.org/drawingml/2006/wordprocessingDrawing" xmlns:w10="urn:schemas-microsoft-com:office:word" xmlns:w="http://schemas.openxmlformats.org/wordprocessingml/2006/main" xmlns:w14="http://schemas.microsoft.com/office/word/2010/wordml" xmlns:wpg="http://schemas.microsoft.com/office/word/2010/wordprocessingGroup" xmlns:wpi="http://schemas.microsoft.com/office/word/2010/wordprocessingInk" xmlns:wne="http://schemas.microsoft.com/office/word/2006/wordml" xmlns:wps="http://schemas.microsoft.com/office/word/2010/wordprocessingShape" mc:Ignorable="w14 wp14">
   <w:body>
     <w:p>
+      <w:pPr>
+        <w:jc w:val="center"/>
+      </w:pPr>
       <w:r>
-        <w:t>namename</w:t>
+        <w:rPr>
+          <w:b/>
+        </w:rPr>
+        <w:t>FORMATTING TEST DOCUMENT</w:t>
+      </w:r>
+    </w:p>
+    <w:p>
+      <w:r>
+        <w:rPr>
+          <w:b/>
+        </w:rPr>
+        <w:t>1. Bold Text Test</w:t>
+      </w:r>
+    </w:p>
+    <w:p>
+      <w:r>
+        <w:t>Type this text and make it BOLD using the B button: This text should be bold</w:t>
+      </w:r>
+    </w:p>
+    <w:p>
+      <w:r>
+        <w:rPr>
+          <w:i/>
+        </w:rPr>
+        <w:t>2. Italic Text Test</w:t>
+      </w:r>
+    </w:p>
+    <w:p>
+      <w:r>
+        <w:t>Type this text and make it ITALIC using the I button: This text should be italic</w:t>
+      </w:r>
+    </w:p>
+    <w:p>
+      <w:r>
+        <w:rPr>
+          <w:u w:val="single"/>
+        </w:rPr>
+        <w:t>3. Underline Text Test</w:t>
+      </w:r>
+    </w:p>
+    <w:p>
+      <w:r>
+        <w:t>Type this text and make it UNDERLINED using the U button: This text should be underlined</w:t>
+      </w:r>
+    </w:p>
+    <w:p>
+      <w:r>
+        <w:rPr>
+          <w:strike/>
+        </w:rPr>
+        <w:t>4. Strike Through Test</w:t>
+      </w:r>
+    </w:p>
+    <w:p>
+      <w:r>
+        <w:t>Type this text and make it STRIKETHROUGH using the S button: This text should be crossed out</w:t>
+      </w:r>
+    </w:p>
+    <w:p>
+      <w:r>
+        <w:t>5. Header Tests</w:t>
+      </w:r>
+    </w:p>
+    <w:p>
+      <w:pPr>
+        <w:pStyle w:val="Heading1"/>
+      </w:pPr>
+      <w:r>
+        <w:t>Make this line a H1 Header: This is Header 1</w:t>
+      </w:r>
+    </w:p>
+    <w:p>
+      <w:pPr>
+        <w:pStyle w:val="Heading2"/>
+      </w:pPr>
+      <w:r>
+        <w:t>Make this line a H2 Header: This is Header 2</w:t>
+      </w:r>
+    </w:p>
+    <w:p>
+      <w:pPr>
+        <w:pStyle w:val="Heading3"/>
+      </w:pPr>
+      <w:r>
+        <w:t>Make this line a H3 Header: This is Header 3</w:t>
+      </w:r>
+    </w:p>
+    <w:p>
+      <w:r>
+        <w:t>6. Font Size Tests</w:t>
+      </w:r>
+    </w:p>
+    <w:p>
+      <w:r>
+        <w:rPr>
+          <w:sz w:val="20"/>
+        </w:rPr>
+        <w:t>Make this SMALL using the size dropdown: This is small text</w:t>
+      </w:r>
+    </w:p>
+    <w:p>
+      <w:r>
+        <w:rPr>
+          <w:sz w:val="32"/>
+        </w:rPr>
+        <w:t xml:space="preserve">Make this LARGE using the size dropdown: This is large text  </w:t>
+      </w:r>
+    </w:p>
+    <w:p>
+      <w:r>
+        <w:rPr>
+          <w:sz w:val="40"/>
+        </w:rPr>
+        <w:t>Make this HUGE using the size dropdown: This is huge text</w:t>
+      </w:r>
+    </w:p>
+    <w:p>
+      <w:r>
+        <w:t>7. Text Alignment Tests</w:t>
+      </w:r>
+    </w:p>
+    <w:p>
+      <w:pPr>
+        <w:jc w:val="center"/>
+      </w:pPr>
+      <w:r>
+        <w:t>Make this CENTER ALIGNED: This text should be centered</w:t>
+      </w:r>
+    </w:p>
+    <w:p>
+      <w:r>
+        <w:t>Make this RIGHT ALIGNED: This text should be right-aligned</w:t>
+      </w:r>
+    </w:p>
+    <w:p>
+      <w:pPr>
+        <w:jc w:val="right"/>
+      </w:pPr>
+      <w:r>
+        <w:t>Make this JUSTIFIED: This text should be justified across the full width</w:t>
+      </w:r>
+    </w:p>
+    <w:p>
+      <w:r>
+        <w:t>8. List Tests</w:t>
+      </w:r>
+    </w:p>
+    <w:p>
+      <w:r>
+        <w:t>Create a bullet list:</w:t>
+      </w:r>
+    </w:p>
+    <w:p>
+      <w:pPr>
+        <w:pStyle w:val="ListBullet"/>
+      </w:pPr>
+      <w:r>
+        <w:t>- First bullet point</w:t>
+      </w:r>
+    </w:p>
+    <w:p>
+      <w:pPr>
+        <w:pStyle w:val="ListBullet"/>
+      </w:pPr>
+      <w:r>
+        <w:t>- Second bullet point</w:t>
+      </w:r>
+    </w:p>
+    <w:p>
+      <w:pPr>
+        <w:pStyle w:val="ListBullet"/>
+      </w:pPr>
+      <w:r>
+        <w:t>- Third bullet point</w:t>
+      </w:r>
+    </w:p>
+    <w:p>
+      <w:r>
+        <w:t>Create a numbered list:</w:t>
+      </w:r>
+    </w:p>
+    <w:p>
+      <w:pPr>
+        <w:pStyle w:val="ListBullet"/>
+      </w:pPr>
+      <w:r>
+        <w:t>1. First numbered item</w:t>
+      </w:r>
+    </w:p>
+    <w:p>
+      <w:pPr>
+        <w:pStyle w:val="ListBullet"/>
+      </w:pPr>
+      <w:r>
+        <w:t>2. Second numbered item</w:t>
+      </w:r>
+    </w:p>
+    <w:p>
+      <w:pPr>
+        <w:pStyle w:val="ListBullet"/>
+      </w:pPr>
+      <w:r>
+        <w:t>3. Third numbered item</w:t>
+      </w:r>
+    </w:p>
+    <w:p>
+      <w:r>
+        <w:t>9. Combination Tests</w:t>
+      </w:r>
+    </w:p>
+    <w:p>
+      <w:r>
+        <w:rPr>
+          <w:b/>
+        </w:rPr>
+        <w:t>Make this text BOLD AND ITALIC: This should be both bold and italic</w:t>
+      </w:r>
+    </w:p>
+    <w:p>
+      <w:r>
+        <w:rPr>
+          <w:b/>
+        </w:rPr>
+        <w:t>Make this text BOLD AND UNDERLINED: This should be both bold and underlined</w:t>
+      </w:r>
+    </w:p>
+    <w:p>
+      <w:r>
+        <w:rPr>
+          <w:i/>
+        </w:rPr>
+        <w:t>Make this text ITALIC AND UNDERLINED: This should be both italic and underlined</w:t>
+      </w:r>
+    </w:p>
+    <w:p>
+      <w:r>
+        <w:t>10. Color Tests (if available)</w:t>
+      </w:r>
+    </w:p>
+    <w:p>
+      <w:r>
+        <w:t>Try different text colors and background colors using the color dropdowns</w:t>
+      </w:r>
+    </w:p>
+    <w:p>
+      <w:r>
+        <w:t>11. Subscript and Superscript Tests</w:t>
+      </w:r>
+    </w:p>
+    <w:p>
+      <w:r>
+        <w:t>Type: H2O (make the 2 subscript)</w:t>
+      </w:r>
+    </w:p>
+    <w:p>
+      <w:r>
+        <w:t>Type: E=mc2 (make the 2 superscript)</w:t>
+      </w:r>
+    </w:p>
+    <w:p>
+      <w:r>
+        <w:t>12. Blockquote Test</w:t>
+      </w:r>
+    </w:p>
+    <w:p>
+      <w:r>
+        <w:rPr>
+          <w:i/>
+        </w:rPr>
+        <w:t>Select this text and make it a blockquote: This is a quote that should be indented and styled differently</w:t>
       </w:r>
     </w:p>
     <w:sectPr>
